--- a/DIRECTX 12 3D游戏开发实战/2，Direct3D基础/05 渲染流水线.docx
+++ b/DIRECTX 12 3D游戏开发实战/2，Direct3D基础/05 渲染流水线.docx
@@ -1,6 +1,6 @@
 
 <file path=word/document.xml><?xml version="1.0" encoding="utf-8"?>
-<w:document xmlns:wpc="http://schemas.microsoft.com/office/word/2010/wordprocessingCanvas" xmlns:cx="http://schemas.microsoft.com/office/drawing/2014/chartex" xmlns:cx1="http://schemas.microsoft.com/office/drawing/2015/9/8/chartex" xmlns:mc="http://schemas.openxmlformats.org/markup-compatibility/2006" xmlns:o="urn:schemas-microsoft-com:office:office" xmlns:r="http://schemas.openxmlformats.org/officeDocument/2006/relationships" xmlns:m="http://schemas.openxmlformats.org/officeDocument/2006/math" xmlns:v="urn:schemas-microsoft-com:vml" xmlns:wp14="http://schemas.microsoft.com/office/word/2010/wordprocessingDrawing" xmlns:wp="http://schemas.openxmlformats.org/drawingml/2006/wordprocessingDrawing" xmlns:w10="urn:schemas-microsoft-com:office:word" xmlns:w="http://schemas.openxmlformats.org/wordprocessingml/2006/main" xmlns:w14="http://schemas.microsoft.com/office/word/2010/wordml" xmlns:w15="http://schemas.microsoft.com/office/word/2012/wordml" xmlns:w16se="http://schemas.microsoft.com/office/word/2015/wordml/symex" xmlns:wpg="http://schemas.microsoft.com/office/word/2010/wordprocessingGroup" xmlns:wpi="http://schemas.microsoft.com/office/word/2010/wordprocessingInk" xmlns:wne="http://schemas.microsoft.com/office/word/2006/wordml" xmlns:wps="http://schemas.microsoft.com/office/word/2010/wordprocessingShape" mc:Ignorable="w14 w15 w16se wp14">
+<w:document xmlns:wpc="http://schemas.microsoft.com/office/word/2010/wordprocessingCanvas" xmlns:mc="http://schemas.openxmlformats.org/markup-compatibility/2006" xmlns:o="urn:schemas-microsoft-com:office:office" xmlns:r="http://schemas.openxmlformats.org/officeDocument/2006/relationships" xmlns:m="http://schemas.openxmlformats.org/officeDocument/2006/math" xmlns:v="urn:schemas-microsoft-com:vml" xmlns:wp14="http://schemas.microsoft.com/office/word/2010/wordprocessingDrawing" xmlns:wp="http://schemas.openxmlformats.org/drawingml/2006/wordprocessingDrawing" xmlns:w10="urn:schemas-microsoft-com:office:word" xmlns:w="http://schemas.openxmlformats.org/wordprocessingml/2006/main" xmlns:w14="http://schemas.microsoft.com/office/word/2010/wordml" xmlns:w15="http://schemas.microsoft.com/office/word/2012/wordml" xmlns:wpg="http://schemas.microsoft.com/office/word/2010/wordprocessingGroup" xmlns:wpi="http://schemas.microsoft.com/office/word/2010/wordprocessingInk" xmlns:wne="http://schemas.microsoft.com/office/word/2006/wordml" xmlns:wps="http://schemas.microsoft.com/office/word/2010/wordprocessingShape" mc:Ignorable="w14 w15 wp14">
   <w:body>
     <w:p>
       <w:pPr>
@@ -79,11 +79,6 @@
       </w:r>
     </w:p>
     <w:p>
-      <w:pPr>
-        <w:rPr>
-          <w:rFonts w:hint="eastAsia"/>
-        </w:rPr>
-      </w:pPr>
       <w:r>
         <w:tab/>
       </w:r>
@@ -138,6 +133,10 @@
       </w:r>
     </w:p>
     <w:p>
+      <w:pPr>
+        <w:ind w:leftChars="200" w:left="420"/>
+      </w:pPr>
+      <w:bookmarkStart w:id="0" w:name="_GoBack"/>
       <w:r>
         <w:tab/>
       </w:r>
@@ -149,6 +148,9 @@
       </w:r>
     </w:p>
     <w:p>
+      <w:pPr>
+        <w:ind w:leftChars="200" w:left="420"/>
+      </w:pPr>
       <w:r>
         <w:tab/>
       </w:r>
@@ -160,6 +162,9 @@
       </w:r>
     </w:p>
     <w:p>
+      <w:pPr>
+        <w:ind w:leftChars="200" w:left="420"/>
+      </w:pPr>
       <w:r>
         <w:tab/>
       </w:r>
@@ -171,6 +176,9 @@
       </w:r>
     </w:p>
     <w:p>
+      <w:pPr>
+        <w:ind w:leftChars="200" w:left="420"/>
+      </w:pPr>
       <w:r>
         <w:tab/>
       </w:r>
@@ -182,6 +190,9 @@
       </w:r>
     </w:p>
     <w:p>
+      <w:pPr>
+        <w:ind w:leftChars="200" w:left="420"/>
+      </w:pPr>
       <w:r>
         <w:tab/>
       </w:r>
@@ -193,6 +204,9 @@
       </w:r>
     </w:p>
     <w:p>
+      <w:pPr>
+        <w:ind w:leftChars="200" w:left="420"/>
+      </w:pPr>
       <w:r>
         <w:tab/>
       </w:r>
@@ -204,6 +218,9 @@
       </w:r>
     </w:p>
     <w:p>
+      <w:pPr>
+        <w:ind w:leftChars="200" w:left="420"/>
+      </w:pPr>
       <w:r>
         <w:tab/>
       </w:r>
@@ -215,6 +232,9 @@
       </w:r>
     </w:p>
     <w:p>
+      <w:pPr>
+        <w:ind w:leftChars="200" w:left="420"/>
+      </w:pPr>
       <w:r>
         <w:tab/>
       </w:r>
@@ -226,6 +246,9 @@
       </w:r>
     </w:p>
     <w:p>
+      <w:pPr>
+        <w:ind w:leftChars="200" w:left="420"/>
+      </w:pPr>
       <w:r>
         <w:tab/>
       </w:r>
@@ -235,6 +258,7 @@
         </w:rPr>
         <w:t>输出合并阶段</w:t>
       </w:r>
+      <w:bookmarkEnd w:id="0"/>
     </w:p>
     <w:p/>
     <w:p>
@@ -290,11 +314,6 @@
       </w:r>
     </w:p>
     <w:p>
-      <w:pPr>
-        <w:rPr>
-          <w:rFonts w:hint="eastAsia"/>
-        </w:rPr>
-      </w:pPr>
       <w:r>
         <w:tab/>
       </w:r>
@@ -341,11 +360,6 @@
       </w:r>
     </w:p>
     <w:p>
-      <w:pPr>
-        <w:rPr>
-          <w:rFonts w:hint="eastAsia"/>
-        </w:rPr>
-      </w:pPr>
       <w:r>
         <w:tab/>
       </w:r>
@@ -458,11 +472,6 @@
       </w:r>
     </w:p>
     <w:p>
-      <w:pPr>
-        <w:rPr>
-          <w:rFonts w:hint="eastAsia"/>
-        </w:rPr>
-      </w:pPr>
       <w:r>
         <w:tab/>
       </w:r>
@@ -570,9 +579,6 @@
     <w:p>
       <w:pPr>
         <w:ind w:left="420" w:firstLine="420"/>
-        <w:rPr>
-          <w:rFonts w:hint="eastAsia"/>
-        </w:rPr>
       </w:pPr>
       <w:r>
         <w:rPr>
@@ -687,19 +693,155 @@
       </w:r>
     </w:p>
     <w:p>
-      <w:pPr>
-        <w:rPr>
-          <w:rFonts w:hint="eastAsia"/>
-        </w:rPr>
-      </w:pPr>
+      <w:r>
+        <w:t xml:space="preserve">      FXMVECTOR FocusPosition,</w:t>
+      </w:r>
+      <w:r>
+        <w:rPr>
+          <w:rFonts w:hint="eastAsia"/>
+        </w:rPr>
+        <w:t xml:space="preserve"> </w:t>
+      </w:r>
+      <w:r>
+        <w:t xml:space="preserve">FXMVECTOR UpDirection);   </w:t>
+      </w:r>
+    </w:p>
+    <w:p>
+      <w:r>
+        <w:tab/>
+      </w:r>
+    </w:p>
+    <w:p>
+      <w:pPr>
+        <w:rPr>
+          <w:b/>
+        </w:rPr>
+      </w:pPr>
+      <w:r>
+        <w:tab/>
+      </w:r>
+      <w:r>
+        <w:rPr>
+          <w:rFonts w:hint="eastAsia"/>
+          <w:b/>
+          <w:color w:val="70AD47" w:themeColor="accent6"/>
+        </w:rPr>
+        <w:t>投影和齐次裁剪空间</w:t>
+      </w:r>
+    </w:p>
+    <w:p>
+      <w:r>
+        <w:tab/>
+      </w:r>
+      <w:r>
+        <w:rPr>
+          <w:rFonts w:hint="eastAsia"/>
+        </w:rPr>
+        <w:t>除了摄像机在世界空间中的位置和朝向外，还有一个关键的要素：即摄像机可观察的空间体积。</w:t>
+      </w:r>
+      <w:r>
+        <w:rPr>
+          <w:rFonts w:hint="eastAsia"/>
+        </w:rPr>
+        <w:t>下一个任务是：将平截头体内的</w:t>
+      </w:r>
+      <w:r>
+        <w:t>3D几何体投影到一个2D</w:t>
+      </w:r>
+      <w:r>
+        <w:t>投影窗口</w:t>
+      </w:r>
+      <w:r>
+        <w:t>之中。</w:t>
+      </w:r>
+      <w:r>
+        <w:rPr>
+          <w:rFonts w:hint="eastAsia"/>
+        </w:rPr>
+        <w:t>将</w:t>
+      </w:r>
+      <w:r>
+        <w:t>3D顶点变换至其投影线与2D投影平面交点的透视投影变换</w:t>
+      </w:r>
+      <w:r>
+        <w:rPr>
+          <w:rFonts w:hint="eastAsia"/>
+        </w:rPr>
+        <w:t>。</w:t>
+      </w:r>
+    </w:p>
+    <w:p>
+      <w:r>
+        <w:tab/>
+      </w:r>
+    </w:p>
+    <w:p>
+      <w:pPr>
+        <w:ind w:firstLine="420"/>
+        <w:rPr>
+          <w:b/>
+        </w:rPr>
+      </w:pPr>
+      <w:r>
+        <w:rPr>
+          <w:rFonts w:hint="eastAsia"/>
+          <w:b/>
+          <w:color w:val="70AD47" w:themeColor="accent6"/>
+        </w:rPr>
+        <w:t>定义平截头</w:t>
+      </w:r>
+    </w:p>
+    <w:p>
+      <w:r>
+        <w:tab/>
+      </w:r>
+      <w:r>
+        <w:rPr>
+          <w:rFonts w:hint="eastAsia"/>
+        </w:rPr>
+        <w:t>在观察空间中，我们可以通过近平面n，远平面f，垂直视场角α以及横纵比r这4个参数来定义平截头。</w:t>
+      </w:r>
+    </w:p>
+    <w:p>
+      <w:r>
+        <w:tab/>
+      </w:r>
+      <w:r>
+        <w:rPr>
+          <w:rFonts w:hint="eastAsia"/>
+        </w:rPr>
+        <w:t>使用</w:t>
+      </w:r>
+      <w:r>
+        <w:t>XMMatrixPerspectiveFovLH</w:t>
+      </w:r>
+      <w:r>
+        <w:t>函数</w:t>
+      </w:r>
+      <w:r>
+        <w:t>构建透视投影矩阵</w:t>
+      </w:r>
+    </w:p>
+    <w:p>
+      <w:pPr>
+        <w:ind w:firstLine="420"/>
+      </w:pPr>
+      <w:r>
+        <w:t>XMMATRIX XM_CALLCONV XMMatrixPerspectiveFovLH(</w:t>
+      </w:r>
+    </w:p>
+    <w:p>
       <w:r>
         <w:t xml:space="preserve">  </w:t>
       </w:r>
       <w:r>
-        <w:t xml:space="preserve">    </w:t>
-      </w:r>
-      <w:r>
-        <w:t>FXMVECTOR FocusPosition,</w:t>
+        <w:tab/>
+      </w:r>
+      <w:r>
+        <w:tab/>
+      </w:r>
+      <w:r>
+        <w:t>float FovAngleY,</w:t>
       </w:r>
       <w:r>
         <w:rPr>
@@ -708,66 +850,54 @@
         <w:t xml:space="preserve"> </w:t>
       </w:r>
       <w:r>
-        <w:t xml:space="preserve">FXMVECTOR UpDirection);   </w:t>
-      </w:r>
-    </w:p>
-    <w:p>
-      <w:r>
-        <w:tab/>
-      </w:r>
-    </w:p>
-    <w:p>
-      <w:pPr>
-        <w:rPr>
-          <w:rFonts w:hint="eastAsia"/>
-          <w:b/>
-        </w:rPr>
-      </w:pPr>
-      <w:r>
-        <w:tab/>
-      </w:r>
-      <w:r>
-        <w:rPr>
-          <w:rFonts w:hint="eastAsia"/>
-          <w:b/>
-          <w:color w:val="70AD47" w:themeColor="accent6"/>
-        </w:rPr>
-        <w:t>投影和齐次裁剪空间</w:t>
-      </w:r>
-    </w:p>
-    <w:p>
-      <w:r>
-        <w:tab/>
-      </w:r>
-      <w:r>
-        <w:rPr>
-          <w:rFonts w:hint="eastAsia"/>
-        </w:rPr>
-        <w:t>除了摄像机在世界空间中的位置和朝向外，还有一个关键的要素：即摄像机可观察的空间体积。</w:t>
-      </w:r>
-      <w:r>
-        <w:rPr>
-          <w:rFonts w:hint="eastAsia"/>
-        </w:rPr>
-        <w:t>下一个任务是：将平截头体内的</w:t>
-      </w:r>
-      <w:r>
-        <w:t>3D几何体投影到一个2D</w:t>
-      </w:r>
-      <w:r>
-        <w:t>投影窗口</w:t>
-      </w:r>
-      <w:r>
-        <w:t>之中。</w:t>
-      </w:r>
-      <w:r>
-        <w:rPr>
-          <w:rFonts w:hint="eastAsia"/>
-        </w:rPr>
-        <w:t>将</w:t>
-      </w:r>
-      <w:r>
-        <w:t>3D顶点变换至其投影线与2D投影平面交点的透视投影变换</w:t>
+        <w:t>float Aspect,</w:t>
+      </w:r>
+      <w:r>
+        <w:rPr>
+          <w:rFonts w:hint="eastAsia"/>
+        </w:rPr>
+        <w:t xml:space="preserve"> </w:t>
+      </w:r>
+      <w:r>
+        <w:t>float NearZ,</w:t>
+      </w:r>
+      <w:r>
+        <w:rPr>
+          <w:rFonts w:hint="eastAsia"/>
+        </w:rPr>
+        <w:t xml:space="preserve"> </w:t>
+      </w:r>
+      <w:r>
+        <w:t>float FarZ);</w:t>
+      </w:r>
+    </w:p>
+    <w:p/>
+    <w:p>
+      <w:pPr>
+        <w:ind w:firstLine="420"/>
+        <w:rPr>
+          <w:b/>
+          <w:color w:val="70AD47" w:themeColor="accent6"/>
+        </w:rPr>
+      </w:pPr>
+      <w:r>
+        <w:rPr>
+          <w:rFonts w:hint="eastAsia"/>
+          <w:b/>
+          <w:color w:val="70AD47" w:themeColor="accent6"/>
+        </w:rPr>
+        <w:t>横纵比的确定</w:t>
+      </w:r>
+    </w:p>
+    <w:p>
+      <w:pPr>
+        <w:ind w:firstLine="420"/>
+      </w:pPr>
+      <w:r>
+        <w:rPr>
+          <w:rFonts w:hint="eastAsia"/>
+        </w:rPr>
+        <w:t>纵横比的定义为投影窗口的宽度/投影窗口的高度</w:t>
       </w:r>
       <w:r>
         <w:rPr>
@@ -778,6 +908,47 @@
     </w:p>
     <w:p>
       <w:r>
+        <w:rPr>
+          <w:rFonts w:hint="eastAsia"/>
+        </w:rPr>
+        <w:t>投影窗口实质上即为观察空间中场景的</w:t>
+      </w:r>
+      <w:r>
+        <w:t>2D图像。由于该图像终将被映射到后台缓冲区中，因此，我们希望令投影窗口与后台缓冲区两者的纵横比保持一致。为此，我们通常将投影窗口的纵横比指定为后台缓冲区的纵横比。</w:t>
+      </w:r>
+      <w:r>
+        <w:rPr>
+          <w:rFonts w:hint="eastAsia"/>
+        </w:rPr>
+        <w:t>如若</w:t>
+      </w:r>
+      <w:r>
+        <w:t>不一致，那么映射的过程中，就</w:t>
+      </w:r>
+      <w:r>
+        <w:rPr>
+          <w:rFonts w:hint="eastAsia"/>
+        </w:rPr>
+        <w:t>会</w:t>
+      </w:r>
+      <w:r>
+        <w:t>进行不等比缩放</w:t>
+      </w:r>
+      <w:r>
+        <w:rPr>
+          <w:rFonts w:hint="eastAsia"/>
+        </w:rPr>
+        <w:t>，继而导致图像出现拉伸变形的现象</w:t>
+      </w:r>
+      <w:r>
+        <w:rPr>
+          <w:rFonts w:hint="eastAsia"/>
+        </w:rPr>
+        <w:t>。</w:t>
+      </w:r>
+    </w:p>
+    <w:p>
+      <w:r>
         <w:tab/>
       </w:r>
     </w:p>
@@ -785,188 +956,6 @@
       <w:pPr>
         <w:ind w:firstLine="420"/>
         <w:rPr>
-          <w:rFonts w:hint="eastAsia"/>
-          <w:b/>
-        </w:rPr>
-      </w:pPr>
-      <w:r>
-        <w:rPr>
-          <w:rFonts w:hint="eastAsia"/>
-          <w:b/>
-          <w:color w:val="70AD47" w:themeColor="accent6"/>
-        </w:rPr>
-        <w:t>定义平截头</w:t>
-      </w:r>
-    </w:p>
-    <w:p>
-      <w:r>
-        <w:tab/>
-      </w:r>
-      <w:r>
-        <w:rPr>
-          <w:rFonts w:hint="eastAsia"/>
-        </w:rPr>
-        <w:t>在观察空间中，我们可以通过近平面n，远平面f，垂直视场角α以及横纵比r这4个参数来定义平截头。</w:t>
-      </w:r>
-    </w:p>
-    <w:p>
-      <w:r>
-        <w:tab/>
-      </w:r>
-      <w:r>
-        <w:rPr>
-          <w:rFonts w:hint="eastAsia"/>
-        </w:rPr>
-        <w:t>使用</w:t>
-      </w:r>
-      <w:r>
-        <w:t>XMMatrixPerspectiveFovLH</w:t>
-      </w:r>
-      <w:r>
-        <w:t>函数</w:t>
-      </w:r>
-      <w:r>
-        <w:t>构建透视投影矩阵</w:t>
-      </w:r>
-    </w:p>
-    <w:p>
-      <w:pPr>
-        <w:ind w:firstLine="420"/>
-      </w:pPr>
-      <w:r>
-        <w:t>XMMATRIX XM_CALLCONV XMMatrixPerspectiveFovLH(</w:t>
-      </w:r>
-    </w:p>
-    <w:p>
-      <w:r>
-        <w:t xml:space="preserve">  </w:t>
-      </w:r>
-      <w:r>
-        <w:tab/>
-      </w:r>
-      <w:r>
-        <w:tab/>
-      </w:r>
-      <w:r>
-        <w:t>float FovAngleY,</w:t>
-      </w:r>
-      <w:r>
-        <w:rPr>
-          <w:rFonts w:hint="eastAsia"/>
-        </w:rPr>
-        <w:t xml:space="preserve"> </w:t>
-      </w:r>
-      <w:r>
-        <w:t>float Aspect,</w:t>
-      </w:r>
-      <w:r>
-        <w:rPr>
-          <w:rFonts w:hint="eastAsia"/>
-        </w:rPr>
-        <w:t xml:space="preserve"> </w:t>
-      </w:r>
-      <w:r>
-        <w:t>float NearZ,</w:t>
-      </w:r>
-      <w:r>
-        <w:rPr>
-          <w:rFonts w:hint="eastAsia"/>
-        </w:rPr>
-        <w:t xml:space="preserve"> </w:t>
-      </w:r>
-      <w:r>
-        <w:t>float FarZ);</w:t>
-      </w:r>
-    </w:p>
-    <w:p/>
-    <w:p>
-      <w:pPr>
-        <w:ind w:firstLine="420"/>
-        <w:rPr>
-          <w:b/>
-          <w:color w:val="70AD47" w:themeColor="accent6"/>
-        </w:rPr>
-      </w:pPr>
-      <w:r>
-        <w:rPr>
-          <w:rFonts w:hint="eastAsia"/>
-          <w:b/>
-          <w:color w:val="70AD47" w:themeColor="accent6"/>
-        </w:rPr>
-        <w:t>横纵比的确定</w:t>
-      </w:r>
-    </w:p>
-    <w:p>
-      <w:pPr>
-        <w:ind w:firstLine="420"/>
-        <w:rPr>
-          <w:rFonts w:hint="eastAsia"/>
-        </w:rPr>
-      </w:pPr>
-      <w:r>
-        <w:rPr>
-          <w:rFonts w:hint="eastAsia"/>
-        </w:rPr>
-        <w:t>纵横比的定义为投影窗口的宽度/投影窗口的高度</w:t>
-      </w:r>
-      <w:r>
-        <w:rPr>
-          <w:rFonts w:hint="eastAsia"/>
-        </w:rPr>
-        <w:t>。</w:t>
-      </w:r>
-    </w:p>
-    <w:p>
-      <w:r>
-        <w:rPr>
-          <w:rFonts w:hint="eastAsia"/>
-        </w:rPr>
-        <w:t>投影窗口实质上即为观察空间中场景的</w:t>
-      </w:r>
-      <w:r>
-        <w:t>2D图像。由于该图像终将被映射到后台缓冲区中，因此，我们希望令投影窗口与后台缓冲区两者的纵横比保持一致。为此，我们通常将投影窗口的纵横比指定为后台缓冲区的纵横比。</w:t>
-      </w:r>
-      <w:r>
-        <w:rPr>
-          <w:rFonts w:hint="eastAsia"/>
-        </w:rPr>
-        <w:t>如若</w:t>
-      </w:r>
-      <w:r>
-        <w:t>不一致，那么映射的过程中，就</w:t>
-      </w:r>
-      <w:r>
-        <w:rPr>
-          <w:rFonts w:hint="eastAsia"/>
-        </w:rPr>
-        <w:t>会</w:t>
-      </w:r>
-      <w:r>
-        <w:t>进行不等比缩放</w:t>
-      </w:r>
-      <w:r>
-        <w:rPr>
-          <w:rFonts w:hint="eastAsia"/>
-        </w:rPr>
-        <w:t>，继而导致图像出现拉伸变形的现象</w:t>
-      </w:r>
-      <w:r>
-        <w:rPr>
-          <w:rFonts w:hint="eastAsia"/>
-        </w:rPr>
-        <w:t>。</w:t>
-      </w:r>
-    </w:p>
-    <w:p>
-      <w:r>
-        <w:tab/>
-      </w:r>
-    </w:p>
-    <w:p>
-      <w:pPr>
-        <w:ind w:firstLine="420"/>
-        <w:rPr>
-          <w:rFonts w:hint="eastAsia"/>
           <w:b/>
         </w:rPr>
       </w:pPr>
@@ -1050,11 +1039,6 @@
       </w:r>
     </w:p>
     <w:p>
-      <w:pPr>
-        <w:rPr>
-          <w:rFonts w:hint="eastAsia"/>
-        </w:rPr>
-      </w:pPr>
       <w:r>
         <w:tab/>
       </w:r>
@@ -1156,8 +1140,6 @@
     <w:p>
       <w:r>
         <w:tab/>
-      </w:r>
-      <w:r>
         <w:t>1</w:t>
       </w:r>
       <w:r>
@@ -1227,11 +1209,6 @@
       </w:r>
     </w:p>
     <w:p>
-      <w:pPr>
-        <w:rPr>
-          <w:rFonts w:hint="eastAsia"/>
-        </w:rPr>
-      </w:pPr>
       <w:r>
         <w:tab/>
       </w:r>
@@ -1265,11 +1242,6 @@
       </w:r>
     </w:p>
     <w:p>
-      <w:pPr>
-        <w:rPr>
-          <w:rFonts w:hint="eastAsia"/>
-        </w:rPr>
-      </w:pPr>
       <w:r>
         <w:tab/>
       </w:r>
@@ -1296,13 +1268,7 @@
         <w:t>How：</w:t>
       </w:r>
     </w:p>
-    <w:p>
-      <w:pPr>
-        <w:rPr>
-          <w:rFonts w:hint="eastAsia"/>
-        </w:rPr>
-      </w:pPr>
-    </w:p>
+    <w:p/>
     <w:p>
       <w:pPr>
         <w:rPr>
@@ -1600,13 +1566,7 @@
         <w:t>。待此变换完成后，这些、坐标都将以像素为单位表示。通常来讲，由于坐标常在深度缓冲技术中用作深度值，因此视口变换是不会影响此值的。</w:t>
       </w:r>
     </w:p>
-    <w:p>
-      <w:pPr>
-        <w:rPr>
-          <w:rFonts w:hint="eastAsia"/>
-        </w:rPr>
-      </w:pPr>
-    </w:p>
+    <w:p/>
     <w:p>
       <w:pPr>
         <w:rPr>
@@ -1627,11 +1587,6 @@
       </w:r>
     </w:p>
     <w:p>
-      <w:pPr>
-        <w:rPr>
-          <w:rFonts w:hint="eastAsia"/>
-        </w:rPr>
-      </w:pPr>
       <w:r>
         <w:tab/>
       </w:r>
@@ -1673,8 +1628,6 @@
       <w:r>
         <w:tab/>
       </w:r>
-      <w:bookmarkStart w:id="0" w:name="_GoBack"/>
-      <w:bookmarkEnd w:id="0"/>
     </w:p>
     <w:p>
       <w:pPr>
@@ -1840,11 +1793,6 @@
       </w:r>
     </w:p>
     <w:p>
-      <w:pPr>
-        <w:rPr>
-          <w:rFonts w:hint="eastAsia"/>
-        </w:rPr>
-      </w:pPr>
       <w:r>
         <w:tab/>
       </w:r>
@@ -1872,11 +1820,6 @@
       </w:r>
     </w:p>
     <w:p>
-      <w:pPr>
-        <w:rPr>
-          <w:rFonts w:hint="eastAsia"/>
-        </w:rPr>
-      </w:pPr>
       <w:r>
         <w:tab/>
       </w:r>
@@ -1893,7 +1836,7 @@
 </file>
 
 <file path=word/endnotes.xml><?xml version="1.0" encoding="utf-8"?>
-<w:endnotes xmlns:wpc="http://schemas.microsoft.com/office/word/2010/wordprocessingCanvas" xmlns:cx="http://schemas.microsoft.com/office/drawing/2014/chartex" xmlns:cx1="http://schemas.microsoft.com/office/drawing/2015/9/8/chartex" xmlns:mc="http://schemas.openxmlformats.org/markup-compatibility/2006" xmlns:o="urn:schemas-microsoft-com:office:office" xmlns:r="http://schemas.openxmlformats.org/officeDocument/2006/relationships" xmlns:m="http://schemas.openxmlformats.org/officeDocument/2006/math" xmlns:v="urn:schemas-microsoft-com:vml" xmlns:wp14="http://schemas.microsoft.com/office/word/2010/wordprocessingDrawing" xmlns:wp="http://schemas.openxmlformats.org/drawingml/2006/wordprocessingDrawing" xmlns:w10="urn:schemas-microsoft-com:office:word" xmlns:w="http://schemas.openxmlformats.org/wordprocessingml/2006/main" xmlns:w14="http://schemas.microsoft.com/office/word/2010/wordml" xmlns:w15="http://schemas.microsoft.com/office/word/2012/wordml" xmlns:w16se="http://schemas.microsoft.com/office/word/2015/wordml/symex" xmlns:wpg="http://schemas.microsoft.com/office/word/2010/wordprocessingGroup" xmlns:wpi="http://schemas.microsoft.com/office/word/2010/wordprocessingInk" xmlns:wne="http://schemas.microsoft.com/office/word/2006/wordml" xmlns:wps="http://schemas.microsoft.com/office/word/2010/wordprocessingShape" mc:Ignorable="w14 w15 w16se wp14">
+<w:endnotes xmlns:wpc="http://schemas.microsoft.com/office/word/2010/wordprocessingCanvas" xmlns:mc="http://schemas.openxmlformats.org/markup-compatibility/2006" xmlns:o="urn:schemas-microsoft-com:office:office" xmlns:r="http://schemas.openxmlformats.org/officeDocument/2006/relationships" xmlns:m="http://schemas.openxmlformats.org/officeDocument/2006/math" xmlns:v="urn:schemas-microsoft-com:vml" xmlns:wp14="http://schemas.microsoft.com/office/word/2010/wordprocessingDrawing" xmlns:wp="http://schemas.openxmlformats.org/drawingml/2006/wordprocessingDrawing" xmlns:w10="urn:schemas-microsoft-com:office:word" xmlns:w="http://schemas.openxmlformats.org/wordprocessingml/2006/main" xmlns:w14="http://schemas.microsoft.com/office/word/2010/wordml" xmlns:w15="http://schemas.microsoft.com/office/word/2012/wordml" xmlns:wpg="http://schemas.microsoft.com/office/word/2010/wordprocessingGroup" xmlns:wpi="http://schemas.microsoft.com/office/word/2010/wordprocessingInk" xmlns:wne="http://schemas.microsoft.com/office/word/2006/wordml" xmlns:wps="http://schemas.microsoft.com/office/word/2010/wordprocessingShape" mc:Ignorable="w14 w15 wp14">
   <w:endnote w:type="separator" w:id="-1">
     <w:p>
       <w:r>
@@ -1912,7 +1855,7 @@
 </file>
 
 <file path=word/footer1.xml><?xml version="1.0" encoding="utf-8"?>
-<w:ftr xmlns:wpc="http://schemas.microsoft.com/office/word/2010/wordprocessingCanvas" xmlns:cx="http://schemas.microsoft.com/office/drawing/2014/chartex" xmlns:cx1="http://schemas.microsoft.com/office/drawing/2015/9/8/chartex" xmlns:mc="http://schemas.openxmlformats.org/markup-compatibility/2006" xmlns:o="urn:schemas-microsoft-com:office:office" xmlns:r="http://schemas.openxmlformats.org/officeDocument/2006/relationships" xmlns:m="http://schemas.openxmlformats.org/officeDocument/2006/math" xmlns:v="urn:schemas-microsoft-com:vml" xmlns:wp14="http://schemas.microsoft.com/office/word/2010/wordprocessingDrawing" xmlns:wp="http://schemas.openxmlformats.org/drawingml/2006/wordprocessingDrawing" xmlns:w10="urn:schemas-microsoft-com:office:word" xmlns:w="http://schemas.openxmlformats.org/wordprocessingml/2006/main" xmlns:w14="http://schemas.microsoft.com/office/word/2010/wordml" xmlns:w15="http://schemas.microsoft.com/office/word/2012/wordml" xmlns:w16se="http://schemas.microsoft.com/office/word/2015/wordml/symex" xmlns:wpg="http://schemas.microsoft.com/office/word/2010/wordprocessingGroup" xmlns:wpi="http://schemas.microsoft.com/office/word/2010/wordprocessingInk" xmlns:wne="http://schemas.microsoft.com/office/word/2006/wordml" xmlns:wps="http://schemas.microsoft.com/office/word/2010/wordprocessingShape" mc:Ignorable="w14 w15 w16se wp14">
+<w:ftr xmlns:wpc="http://schemas.microsoft.com/office/word/2010/wordprocessingCanvas" xmlns:mc="http://schemas.openxmlformats.org/markup-compatibility/2006" xmlns:o="urn:schemas-microsoft-com:office:office" xmlns:r="http://schemas.openxmlformats.org/officeDocument/2006/relationships" xmlns:m="http://schemas.openxmlformats.org/officeDocument/2006/math" xmlns:v="urn:schemas-microsoft-com:vml" xmlns:wp14="http://schemas.microsoft.com/office/word/2010/wordprocessingDrawing" xmlns:wp="http://schemas.openxmlformats.org/drawingml/2006/wordprocessingDrawing" xmlns:w10="urn:schemas-microsoft-com:office:word" xmlns:w="http://schemas.openxmlformats.org/wordprocessingml/2006/main" xmlns:w14="http://schemas.microsoft.com/office/word/2010/wordml" xmlns:w15="http://schemas.microsoft.com/office/word/2012/wordml" xmlns:wpg="http://schemas.microsoft.com/office/word/2010/wordprocessingGroup" xmlns:wpi="http://schemas.microsoft.com/office/word/2010/wordprocessingInk" xmlns:wne="http://schemas.microsoft.com/office/word/2006/wordml" xmlns:wps="http://schemas.microsoft.com/office/word/2010/wordprocessingShape" mc:Ignorable="w14 w15 wp14">
   <w:sdt>
     <w:sdtPr>
       <w:id w:val="-37441750"/>
@@ -1921,10 +1864,11 @@
         <w:docPartUnique/>
       </w:docPartObj>
     </w:sdtPr>
+    <w:sdtEndPr/>
     <w:sdtContent>
       <w:p>
         <w:pPr>
-          <w:pStyle w:val="a5"/>
+          <w:pStyle w:val="a4"/>
         </w:pPr>
         <w:r>
           <w:rPr>
@@ -2012,7 +1956,7 @@
                                   <w:color w:val="5B9BD5" w:themeColor="accent1"/>
                                   <w:lang w:val="zh-CN"/>
                                 </w:rPr>
-                                <w:t>3</w:t>
+                                <w:t>4</w:t>
                               </w:r>
                               <w:r>
                                 <w:rPr>
@@ -2124,7 +2068,7 @@
                             <w:color w:val="5B9BD5" w:themeColor="accent1"/>
                             <w:lang w:val="zh-CN"/>
                           </w:rPr>
-                          <w:t>3</w:t>
+                          <w:t>4</w:t>
                         </w:r>
                         <w:r>
                           <w:rPr>
@@ -2148,7 +2092,7 @@
 </file>
 
 <file path=word/footnotes.xml><?xml version="1.0" encoding="utf-8"?>
-<w:footnotes xmlns:wpc="http://schemas.microsoft.com/office/word/2010/wordprocessingCanvas" xmlns:cx="http://schemas.microsoft.com/office/drawing/2014/chartex" xmlns:cx1="http://schemas.microsoft.com/office/drawing/2015/9/8/chartex" xmlns:mc="http://schemas.openxmlformats.org/markup-compatibility/2006" xmlns:o="urn:schemas-microsoft-com:office:office" xmlns:r="http://schemas.openxmlformats.org/officeDocument/2006/relationships" xmlns:m="http://schemas.openxmlformats.org/officeDocument/2006/math" xmlns:v="urn:schemas-microsoft-com:vml" xmlns:wp14="http://schemas.microsoft.com/office/word/2010/wordprocessingDrawing" xmlns:wp="http://schemas.openxmlformats.org/drawingml/2006/wordprocessingDrawing" xmlns:w10="urn:schemas-microsoft-com:office:word" xmlns:w="http://schemas.openxmlformats.org/wordprocessingml/2006/main" xmlns:w14="http://schemas.microsoft.com/office/word/2010/wordml" xmlns:w15="http://schemas.microsoft.com/office/word/2012/wordml" xmlns:w16se="http://schemas.microsoft.com/office/word/2015/wordml/symex" xmlns:wpg="http://schemas.microsoft.com/office/word/2010/wordprocessingGroup" xmlns:wpi="http://schemas.microsoft.com/office/word/2010/wordprocessingInk" xmlns:wne="http://schemas.microsoft.com/office/word/2006/wordml" xmlns:wps="http://schemas.microsoft.com/office/word/2010/wordprocessingShape" mc:Ignorable="w14 w15 w16se wp14">
+<w:footnotes xmlns:wpc="http://schemas.microsoft.com/office/word/2010/wordprocessingCanvas" xmlns:mc="http://schemas.openxmlformats.org/markup-compatibility/2006" xmlns:o="urn:schemas-microsoft-com:office:office" xmlns:r="http://schemas.openxmlformats.org/officeDocument/2006/relationships" xmlns:m="http://schemas.openxmlformats.org/officeDocument/2006/math" xmlns:v="urn:schemas-microsoft-com:vml" xmlns:wp14="http://schemas.microsoft.com/office/word/2010/wordprocessingDrawing" xmlns:wp="http://schemas.openxmlformats.org/drawingml/2006/wordprocessingDrawing" xmlns:w10="urn:schemas-microsoft-com:office:word" xmlns:w="http://schemas.openxmlformats.org/wordprocessingml/2006/main" xmlns:w14="http://schemas.microsoft.com/office/word/2010/wordml" xmlns:w15="http://schemas.microsoft.com/office/word/2012/wordml" xmlns:wpg="http://schemas.microsoft.com/office/word/2010/wordprocessingGroup" xmlns:wpi="http://schemas.microsoft.com/office/word/2010/wordprocessingInk" xmlns:wne="http://schemas.microsoft.com/office/word/2006/wordml" xmlns:wps="http://schemas.microsoft.com/office/word/2010/wordprocessingShape" mc:Ignorable="w14 w15 wp14">
   <w:footnote w:type="separator" w:id="-1">
     <w:p>
       <w:r>
@@ -2167,7 +2111,7 @@
 </file>
 
 <file path=word/styles.xml><?xml version="1.0" encoding="utf-8"?>
-<w:styles xmlns:mc="http://schemas.openxmlformats.org/markup-compatibility/2006" xmlns:r="http://schemas.openxmlformats.org/officeDocument/2006/relationships" xmlns:w="http://schemas.openxmlformats.org/wordprocessingml/2006/main" xmlns:w14="http://schemas.microsoft.com/office/word/2010/wordml" xmlns:w15="http://schemas.microsoft.com/office/word/2012/wordml" xmlns:w16se="http://schemas.microsoft.com/office/word/2015/wordml/symex" mc:Ignorable="w14 w15 w16se">
+<w:styles xmlns:mc="http://schemas.openxmlformats.org/markup-compatibility/2006" xmlns:r="http://schemas.openxmlformats.org/officeDocument/2006/relationships" xmlns:w="http://schemas.openxmlformats.org/wordprocessingml/2006/main" xmlns:w14="http://schemas.microsoft.com/office/word/2010/wordml" xmlns:w15="http://schemas.microsoft.com/office/word/2012/wordml" mc:Ignorable="w14 w15">
   <w:docDefaults>
     <w:rPrDefault>
       <w:rPr>
@@ -2591,7 +2535,7 @@
   <w:style w:type="paragraph" w:styleId="a3">
     <w:name w:val="header"/>
     <w:basedOn w:val="a"/>
-    <w:link w:val="a4"/>
+    <w:link w:val="Char"/>
     <w:uiPriority w:val="99"/>
     <w:unhideWhenUsed/>
     <w:rsid w:val="005B7CC3"/>
@@ -2611,8 +2555,8 @@
       <w:szCs w:val="18"/>
     </w:rPr>
   </w:style>
-  <w:style w:type="character" w:customStyle="1" w:styleId="a4">
-    <w:name w:val="页眉 字符"/>
+  <w:style w:type="character" w:customStyle="1" w:styleId="Char">
+    <w:name w:val="页眉 Char"/>
     <w:basedOn w:val="a0"/>
     <w:link w:val="a3"/>
     <w:uiPriority w:val="99"/>
@@ -2622,10 +2566,10 @@
       <w:szCs w:val="18"/>
     </w:rPr>
   </w:style>
-  <w:style w:type="paragraph" w:styleId="a5">
+  <w:style w:type="paragraph" w:styleId="a4">
     <w:name w:val="footer"/>
     <w:basedOn w:val="a"/>
-    <w:link w:val="a6"/>
+    <w:link w:val="Char0"/>
     <w:uiPriority w:val="99"/>
     <w:unhideWhenUsed/>
     <w:rsid w:val="005B7CC3"/>
@@ -2642,10 +2586,10 @@
       <w:szCs w:val="18"/>
     </w:rPr>
   </w:style>
-  <w:style w:type="character" w:customStyle="1" w:styleId="a6">
-    <w:name w:val="页脚 字符"/>
+  <w:style w:type="character" w:customStyle="1" w:styleId="Char0">
+    <w:name w:val="页脚 Char"/>
     <w:basedOn w:val="a0"/>
-    <w:link w:val="a5"/>
+    <w:link w:val="a4"/>
     <w:uiPriority w:val="99"/>
     <w:rsid w:val="005B7CC3"/>
     <w:rPr>
@@ -2653,7 +2597,7 @@
       <w:szCs w:val="18"/>
     </w:rPr>
   </w:style>
-  <w:style w:type="paragraph" w:styleId="a7">
+  <w:style w:type="paragraph" w:styleId="a5">
     <w:name w:val="List Paragraph"/>
     <w:basedOn w:val="a"/>
     <w:uiPriority w:val="34"/>
